--- a/docs/Milestone1/Milestone 1 – Documentation.docx
+++ b/docs/Milestone1/Milestone 1 – Documentation.docx
@@ -213,7 +213,25 @@
           <w:color w:val="333333"/>
           <w:lang w:eastAsia="en-GB"/>
         </w:rPr>
-        <w:t xml:space="preserve"> Dhukate - s3898134</w:t>
+        <w:t xml:space="preserve"> </w:t>
+      </w:r>
+      <w:proofErr w:type="spellStart"/>
+      <w:r>
+        <w:rPr>
+          <w:rFonts w:ascii="Lato" w:eastAsia="Lato" w:hAnsi="Lato" w:cs="Lato"/>
+          <w:color w:val="333333"/>
+          <w:lang w:eastAsia="en-GB"/>
+        </w:rPr>
+        <w:t>Dhukate</w:t>
+      </w:r>
+      <w:proofErr w:type="spellEnd"/>
+      <w:r>
+        <w:rPr>
+          <w:rFonts w:ascii="Lato" w:eastAsia="Lato" w:hAnsi="Lato" w:cs="Lato"/>
+          <w:color w:val="333333"/>
+          <w:lang w:eastAsia="en-GB"/>
+        </w:rPr>
+        <w:t xml:space="preserve"> - s3898134</w:t>
       </w:r>
     </w:p>
     <w:p>
@@ -226,6 +244,7 @@
           <w:lang w:eastAsia="en-GB"/>
         </w:rPr>
       </w:pPr>
+      <w:proofErr w:type="spellStart"/>
       <w:r>
         <w:rPr>
           <w:rFonts w:ascii="Lato" w:eastAsia="Lato" w:hAnsi="Lato" w:cs="Lato"/>
@@ -234,6 +253,7 @@
         </w:rPr>
         <w:t>Yiqi</w:t>
       </w:r>
+      <w:proofErr w:type="spellEnd"/>
       <w:r>
         <w:rPr>
           <w:rFonts w:ascii="Lato" w:eastAsia="Lato" w:hAnsi="Lato" w:cs="Lato"/>
@@ -681,7 +701,7 @@
                 <w:rFonts w:ascii="Lato" w:eastAsia="Lato" w:hAnsi="Lato" w:cs="Lato"/>
                 <w:color w:val="333333"/>
               </w:rPr>
-              <w:t xml:space="preserve"> Acceptance Criteria,</w:t>
+              <w:t xml:space="preserve"> Acceptance Criteria</w:t>
             </w:r>
           </w:p>
         </w:tc>
@@ -874,6 +894,7 @@
                 <w:lang w:eastAsia="en-GB"/>
               </w:rPr>
             </w:pPr>
+            <w:proofErr w:type="spellStart"/>
             <w:r>
               <w:rPr>
                 <w:rFonts w:ascii="Lato" w:eastAsia="Times New Roman" w:hAnsi="Lato" w:cs="Times New Roman"/>
@@ -882,6 +903,7 @@
               </w:rPr>
               <w:t>Yiqi</w:t>
             </w:r>
+            <w:proofErr w:type="spellEnd"/>
           </w:p>
         </w:tc>
         <w:tc>
@@ -1367,6 +1389,7 @@
         <w:t>Do we need staff accounts for staff functions? (</w:t>
       </w:r>
       <w:bookmarkStart w:id="0" w:name="_Int_a96wOPAv"/>
+      <w:proofErr w:type="gramStart"/>
       <w:r>
         <w:rPr>
           <w:rFonts w:ascii="Calibri" w:eastAsia="Calibri" w:hAnsi="Calibri" w:cs="Calibri"/>
@@ -1375,6 +1398,7 @@
         <w:t>not</w:t>
       </w:r>
       <w:bookmarkEnd w:id="0"/>
+      <w:proofErr w:type="gramEnd"/>
       <w:r>
         <w:rPr>
           <w:rFonts w:ascii="Calibri" w:eastAsia="Calibri" w:hAnsi="Calibri" w:cs="Calibri"/>
@@ -1524,13 +1548,6 @@
     </w:p>
     <w:p>
       <w:pPr>
-        <w:rPr>
-          <w:rFonts w:ascii="Calibri" w:eastAsia="Calibri" w:hAnsi="Calibri" w:cs="Calibri"/>
-        </w:rPr>
-      </w:pPr>
-    </w:p>
-    <w:p>
-      <w:pPr>
         <w:pStyle w:val="Heading1"/>
         <w:spacing w:line="259" w:lineRule="auto"/>
         <w:rPr>
@@ -1609,6 +1626,7 @@
           <w:lang w:val="en-US"/>
         </w:rPr>
       </w:pPr>
+      <w:proofErr w:type="spellStart"/>
       <w:r>
         <w:rPr>
           <w:lang w:val="en-US"/>
@@ -1621,6 +1639,7 @@
         </w:rPr>
         <w:t>e</w:t>
       </w:r>
+      <w:proofErr w:type="spellEnd"/>
       <w:r>
         <w:rPr>
           <w:lang w:val="en-US"/>
@@ -1735,12 +1754,14 @@
           <w:lang w:val="en-US"/>
         </w:rPr>
       </w:pPr>
+      <w:proofErr w:type="spellStart"/>
       <w:r>
         <w:rPr>
           <w:lang w:val="en-US"/>
         </w:rPr>
         <w:t>Finalise</w:t>
       </w:r>
+      <w:proofErr w:type="spellEnd"/>
       <w:r>
         <w:rPr>
           <w:lang w:val="en-US"/>
@@ -1924,12 +1945,14 @@
           <w:lang w:val="en-US"/>
         </w:rPr>
       </w:pPr>
+      <w:proofErr w:type="spellStart"/>
       <w:r>
         <w:rPr>
           <w:lang w:val="en-US"/>
         </w:rPr>
         <w:t>Finalise</w:t>
       </w:r>
+      <w:proofErr w:type="spellEnd"/>
       <w:r>
         <w:rPr>
           <w:lang w:val="en-US"/>
@@ -2023,7 +2046,7 @@
           <w:rFonts w:ascii="Lato" w:eastAsia="Lato" w:hAnsi="Lato" w:cs="Lato"/>
           <w:color w:val="333333"/>
         </w:rPr>
-        <w:t>Videos found in GitHub Repo under /docs/Milestone1/videos.zip.</w:t>
+        <w:t>Videos found in GitHub Repo under /docs/Milestone1/videos</w:t>
       </w:r>
     </w:p>
     <w:p>
